--- a/计算机网络.docx
+++ b/计算机网络.docx
@@ -28,6 +28,14 @@
         </w:rPr>
         <w:t>不同设备之间的连线使用直通线，而不是交叉线。</w:t>
       </w:r>
+      <w:r>
+        <w:rPr>
+          <w:rFonts w:hint="default"/>
+        </w:rPr>
+        <w:t>两者区别在于制造网线时网线两端的排线规则。</w:t>
+      </w:r>
+      <w:bookmarkStart w:id="0" w:name="_GoBack"/>
+      <w:bookmarkEnd w:id="0"/>
     </w:p>
     <w:p>
       <w:pPr>
@@ -7382,7 +7390,6 @@
           <w:spacing w:val="0"/>
           <w:sz w:val="24"/>
           <w:szCs w:val="24"/>
-          <w:bdr w:val="none" w:color="auto" w:sz="0" w:space="0"/>
         </w:rPr>
         <w:t>1XX：信息性状态码，表示接收的请求正在处理</w:t>
       </w:r>
@@ -7412,7 +7419,6 @@
           <w:spacing w:val="0"/>
           <w:sz w:val="24"/>
           <w:szCs w:val="24"/>
-          <w:bdr w:val="none" w:color="auto" w:sz="0" w:space="0"/>
         </w:rPr>
         <w:t>2XX：成功状态码，表示请求正常处理完毕</w:t>
       </w:r>
@@ -7442,7 +7448,6 @@
           <w:spacing w:val="0"/>
           <w:sz w:val="24"/>
           <w:szCs w:val="24"/>
-          <w:bdr w:val="none" w:color="auto" w:sz="0" w:space="0"/>
         </w:rPr>
         <w:t>3XX：重定向状态码，表示需要进行附加操作以完成请求</w:t>
       </w:r>
@@ -7472,7 +7477,6 @@
           <w:spacing w:val="0"/>
           <w:sz w:val="24"/>
           <w:szCs w:val="24"/>
-          <w:bdr w:val="none" w:color="auto" w:sz="0" w:space="0"/>
         </w:rPr>
         <w:t>4XX：客户端错误状态码，表示服务器无法处理请求</w:t>
       </w:r>
@@ -7502,7 +7506,6 @@
           <w:spacing w:val="0"/>
           <w:sz w:val="24"/>
           <w:szCs w:val="24"/>
-          <w:bdr w:val="none" w:color="auto" w:sz="0" w:space="0"/>
         </w:rPr>
         <w:t>5XX：服务端错误状态码，表示服务器处理请求出错</w:t>
       </w:r>
@@ -7530,8 +7533,6 @@
         </w:rPr>
         <w:t>常见的状态码有：</w:t>
       </w:r>
-      <w:bookmarkStart w:id="0" w:name="_GoBack"/>
-      <w:bookmarkEnd w:id="0"/>
     </w:p>
     <w:p>
       <w:pPr>
@@ -7558,7 +7559,6 @@
           <w:spacing w:val="0"/>
           <w:sz w:val="24"/>
           <w:szCs w:val="24"/>
-          <w:bdr w:val="none" w:color="auto" w:sz="0" w:space="0"/>
         </w:rPr>
         <w:t>200 OK，请求被正常处理</w:t>
       </w:r>
@@ -7588,7 +7588,6 @@
           <w:spacing w:val="0"/>
           <w:sz w:val="24"/>
           <w:szCs w:val="24"/>
-          <w:bdr w:val="none" w:color="auto" w:sz="0" w:space="0"/>
         </w:rPr>
         <w:t>301 Move Permanently，永久性重定向</w:t>
       </w:r>
@@ -7618,7 +7617,6 @@
           <w:spacing w:val="0"/>
           <w:sz w:val="24"/>
           <w:szCs w:val="24"/>
-          <w:bdr w:val="none" w:color="auto" w:sz="0" w:space="0"/>
         </w:rPr>
         <w:t>302 Found，临时性重定向</w:t>
       </w:r>
@@ -7648,7 +7646,6 @@
           <w:spacing w:val="0"/>
           <w:sz w:val="24"/>
           <w:szCs w:val="24"/>
-          <w:bdr w:val="none" w:color="auto" w:sz="0" w:space="0"/>
         </w:rPr>
         <w:t>400 Bad Request，请求报文中存在语法错误</w:t>
       </w:r>
@@ -7678,7 +7675,6 @@
           <w:spacing w:val="0"/>
           <w:sz w:val="24"/>
           <w:szCs w:val="24"/>
-          <w:bdr w:val="none" w:color="auto" w:sz="0" w:space="0"/>
         </w:rPr>
         <w:t>403 Forbidden，对请求资源的访问被服务器拒绝</w:t>
       </w:r>
@@ -7708,7 +7704,6 @@
           <w:spacing w:val="0"/>
           <w:sz w:val="24"/>
           <w:szCs w:val="24"/>
-          <w:bdr w:val="none" w:color="auto" w:sz="0" w:space="0"/>
         </w:rPr>
         <w:t>404 Not Found，在服务器上不能找到请求的资源</w:t>
       </w:r>
@@ -7738,7 +7733,6 @@
           <w:spacing w:val="0"/>
           <w:sz w:val="24"/>
           <w:szCs w:val="24"/>
-          <w:bdr w:val="none" w:color="auto" w:sz="0" w:space="0"/>
         </w:rPr>
         <w:t>500 Internal Server Error，服务器内部错误</w:t>
       </w:r>
@@ -8884,6 +8878,7 @@
       </w:r>
     </w:p>
     <w:p>
+      <w:pPr/>
       <w:r>
         <w:rPr>
           <w:rFonts w:hint="default"/>
@@ -17044,10 +17039,10 @@
 
 <file path=word/numbering.xml><?xml version="1.0" encoding="utf-8"?>
 <w:numbering xmlns:wpc="http://schemas.microsoft.com/office/word/2010/wordprocessingCanvas" xmlns:mc="http://schemas.openxmlformats.org/markup-compatibility/2006" xmlns:o="urn:schemas-microsoft-com:office:office" xmlns:r="http://schemas.openxmlformats.org/officeDocument/2006/relationships" xmlns:m="http://schemas.openxmlformats.org/officeDocument/2006/math" xmlns:v="urn:schemas-microsoft-com:vml" xmlns:wp14="http://schemas.microsoft.com/office/word/2010/wordprocessingDrawing" xmlns:wp="http://schemas.openxmlformats.org/drawingml/2006/wordprocessingDrawing" xmlns:w10="urn:schemas-microsoft-com:office:word" xmlns:w="http://schemas.openxmlformats.org/wordprocessingml/2006/main" xmlns:w14="http://schemas.microsoft.com/office/word/2010/wordml" xmlns:wpg="http://schemas.microsoft.com/office/word/2010/wordprocessingGroup" xmlns:wpi="http://schemas.microsoft.com/office/word/2010/wordprocessingInk" xmlns:wne="http://schemas.microsoft.com/office/word/2006/wordml" xmlns:wps="http://schemas.microsoft.com/office/word/2010/wordprocessingShape" mc:Ignorable="w14 wp14">
-  <w:abstractNum w:abstractNumId="1538229545">
-    <w:nsid w:val="5BAF8529"/>
+  <w:abstractNum w:abstractNumId="1540898889">
+    <w:nsid w:val="5BD84049"/>
     <w:multiLevelType w:val="multilevel"/>
-    <w:tmpl w:val="5BAF8529"/>
+    <w:tmpl w:val="5BD84049"/>
     <w:lvl w:ilvl="0" w:tentative="1">
       <w:start w:val="1"/>
       <w:numFmt w:val="bullet"/>
@@ -17193,10 +17188,10 @@
       </w:rPr>
     </w:lvl>
   </w:abstractNum>
-  <w:abstractNum w:abstractNumId="1538229577">
-    <w:nsid w:val="5BAF8549"/>
+  <w:abstractNum w:abstractNumId="1540898878">
+    <w:nsid w:val="5BD8403E"/>
     <w:multiLevelType w:val="multilevel"/>
-    <w:tmpl w:val="5BAF8549"/>
+    <w:tmpl w:val="5BD8403E"/>
     <w:lvl w:ilvl="0" w:tentative="1">
       <w:start w:val="1"/>
       <w:numFmt w:val="bullet"/>
@@ -17343,13 +17338,13 @@
     </w:lvl>
   </w:abstractNum>
   <w:num w:numId="1">
-    <w:abstractNumId w:val="1538229545"/>
+    <w:abstractNumId w:val="1540898878"/>
     <w:lvlOverride w:ilvl="0">
       <w:startOverride w:val="1"/>
     </w:lvlOverride>
   </w:num>
   <w:num w:numId="2">
-    <w:abstractNumId w:val="1538229577"/>
+    <w:abstractNumId w:val="1540898889"/>
     <w:lvlOverride w:ilvl="0">
       <w:startOverride w:val="1"/>
     </w:lvlOverride>

--- a/计算机网络.docx
+++ b/计算机网络.docx
@@ -26,16 +26,8 @@
         <w:rPr>
           <w:rFonts w:hint="default"/>
         </w:rPr>
-        <w:t>不同设备之间的连线使用直通线，而不是交叉线。</w:t>
-      </w:r>
-      <w:r>
-        <w:rPr>
-          <w:rFonts w:hint="default"/>
-        </w:rPr>
-        <w:t>两者区别在于制造网线时网线两端的排线规则。</w:t>
-      </w:r>
-      <w:bookmarkStart w:id="0" w:name="_GoBack"/>
-      <w:bookmarkEnd w:id="0"/>
+        <w:t>不同设备之间的连线使用直通线，而不是交叉线。两者区别在于制造网线时网线两端的排线规则。</w:t>
+      </w:r>
     </w:p>
     <w:p>
       <w:pPr>
@@ -10568,26 +10560,47 @@
           <w:rFonts w:hint="default"/>
         </w:rPr>
       </w:pPr>
-    </w:p>
-    <w:p>
-      <w:pPr>
-        <w:rPr>
-          <w:rFonts w:hint="default"/>
-        </w:rPr>
-      </w:pPr>
-      <w:r>
-        <w:rPr>
-          <w:rFonts w:hint="default"/>
-        </w:rPr>
-        <w:t>RTSP 同时使用 TCP 与 UDP。TCP （ RTSP ）和 UDP （ RTP ）</w:t>
-      </w:r>
-    </w:p>
-    <w:p>
-      <w:pPr>
-        <w:rPr>
-          <w:rFonts w:hint="default"/>
-        </w:rPr>
-      </w:pPr>
+      <w:r>
+        <w:rPr>
+          <w:lang w:val="en-US" w:eastAsia="zh-CN"/>
+        </w:rPr>
+        <w:t>RTSP发起/终结流媒体</w:t>
+      </w:r>
+      <w:r>
+        <w:rPr>
+          <w:lang w:eastAsia="zh-CN"/>
+        </w:rPr>
+        <w:t>（TCP）</w:t>
+      </w:r>
+      <w:r>
+        <w:rPr>
+          <w:lang w:val="en-US" w:eastAsia="zh-CN"/>
+        </w:rPr>
+        <w:t>、RTP</w:t>
+      </w:r>
+      <w:r>
+        <w:rPr>
+          <w:rFonts w:hint="default"/>
+          <w:lang w:val="en-US" w:eastAsia="zh-CN"/>
+        </w:rPr>
+        <w:t>传输流媒体数据</w:t>
+      </w:r>
+      <w:r>
+        <w:rPr>
+          <w:rFonts w:hint="default"/>
+          <w:lang w:eastAsia="zh-CN"/>
+        </w:rPr>
+        <w:t>（UDP）</w:t>
+      </w:r>
+      <w:r>
+        <w:rPr>
+          <w:rFonts w:hint="default"/>
+          <w:lang w:val="en-US" w:eastAsia="zh-CN"/>
+        </w:rPr>
+        <w:t> 、RTCP对RTP进行控制，同步。</w:t>
+      </w:r>
+      <w:bookmarkStart w:id="0" w:name="_GoBack"/>
+      <w:bookmarkEnd w:id="0"/>
     </w:p>
     <w:p>
       <w:pPr>
@@ -14055,91 +14068,95 @@
           <w:rFonts w:hint="default"/>
         </w:rPr>
       </w:pPr>
-      <w:r>
-        <w:rPr>
-          <w:rFonts w:hint="default"/>
-        </w:rPr>
-        <w:t>HTTP/1.0和HTTP/1.1的区别：</w:t>
-      </w:r>
-    </w:p>
-    <w:p>
-      <w:pPr>
-        <w:rPr>
-          <w:rFonts w:hint="default"/>
-        </w:rPr>
-      </w:pPr>
-      <w:r>
-        <w:rPr>
-          <w:rFonts w:hint="default"/>
-        </w:rPr>
-        <w:tab/>
-      </w:r>
-      <w:r>
-        <w:rPr>
-          <w:rFonts w:hint="default"/>
-        </w:rPr>
-        <w:t>在同一个tcp的连接中可以传送多个HTTP请求和响应.</w:t>
-      </w:r>
-    </w:p>
-    <w:p>
-      <w:pPr>
-        <w:rPr>
-          <w:rFonts w:hint="default"/>
-        </w:rPr>
-      </w:pPr>
-      <w:r>
-        <w:rPr>
-          <w:rFonts w:hint="default"/>
-        </w:rPr>
-        <w:tab/>
-      </w:r>
-      <w:r>
-        <w:rPr>
-          <w:rFonts w:hint="default"/>
-        </w:rPr>
-        <w:t>多个请求和响应可以重叠，多个请求和响应可以同时进行.</w:t>
-      </w:r>
-    </w:p>
-    <w:p>
-      <w:pPr>
-        <w:rPr>
-          <w:rFonts w:hint="default"/>
-        </w:rPr>
-      </w:pPr>
-      <w:r>
-        <w:rPr>
-          <w:rFonts w:hint="default"/>
-        </w:rPr>
-        <w:tab/>
-      </w:r>
-      <w:r>
-        <w:rPr>
-          <w:rFonts w:hint="default"/>
-        </w:rPr>
-        <w:t>更加多的请求头和响应头(比如HTTP1.0没有host的字段).</w:t>
-      </w:r>
-    </w:p>
-    <w:p>
-      <w:pPr>
-        <w:rPr>
-          <w:rFonts w:hint="default"/>
-        </w:rPr>
-      </w:pPr>
-      <w:r>
-        <w:rPr>
-          <w:rFonts w:hint="default"/>
-        </w:rPr>
-        <w:tab/>
-      </w:r>
-      <w:r>
-        <w:rPr>
-          <w:rFonts w:hint="default"/>
-        </w:rPr>
-        <w:t>总之在HTTP/1.0中,大多实现为每个请求/响应交换使用新的连接。在HTTP/1.1中,一个连接可用于一次或多次请求/响应交换,尽管连接可能由于各种原因被关闭。</w:t>
-      </w:r>
-    </w:p>
-    <w:p>
-      <w:pPr>
+    </w:p>
+    <w:p>
+      <w:pPr>
+        <w:keepNext w:val="0"/>
+        <w:keepLines w:val="0"/>
+        <w:pageBreakBefore w:val="0"/>
+        <w:widowControl w:val="0"/>
+        <w:kinsoku/>
+        <w:wordWrap w:val="0"/>
+        <w:overflowPunct/>
+        <w:topLinePunct w:val="0"/>
+        <w:autoSpaceDE/>
+        <w:autoSpaceDN/>
+        <w:bidi w:val="0"/>
+        <w:adjustRightInd/>
+        <w:snapToGrid/>
+        <w:spacing w:line="240" w:lineRule="auto"/>
+        <w:ind w:left="0" w:leftChars="0" w:right="0" w:rightChars="0" w:firstLine="0" w:firstLineChars="0"/>
+        <w:jc w:val="both"/>
+        <w:textAlignment w:val="auto"/>
+        <w:outlineLvl w:val="9"/>
+        <w:rPr>
+          <w:rFonts w:hint="default"/>
+        </w:rPr>
+      </w:pPr>
+      <w:r>
+        <w:rPr>
+          <w:rFonts w:hint="default"/>
+        </w:rPr>
+        <w:t>HTTP1.0/1.1/2.0 之间的区别：</w:t>
+      </w:r>
+      <w:r>
+        <w:rPr>
+          <w:rFonts w:hint="default"/>
+        </w:rPr>
+        <w:fldChar w:fldCharType="begin"/>
+      </w:r>
+      <w:r>
+        <w:rPr>
+          <w:rFonts w:hint="default"/>
+        </w:rPr>
+        <w:instrText xml:space="preserve"> HYPERLINK "https://blog.csdn.net/linsongbin1/article/details/54980801" </w:instrText>
+      </w:r>
+      <w:r>
+        <w:rPr>
+          <w:rFonts w:hint="default"/>
+        </w:rPr>
+        <w:fldChar w:fldCharType="separate"/>
+      </w:r>
+      <w:r>
+        <w:rPr>
+          <w:rStyle w:val="5"/>
+          <w:rFonts w:hint="default"/>
+        </w:rPr>
+        <w:t>https://blog.csdn.net/linsongbin1/article/details/54980801</w:t>
+      </w:r>
+      <w:r>
+        <w:rPr>
+          <w:rFonts w:hint="default"/>
+        </w:rPr>
+        <w:fldChar w:fldCharType="end"/>
+      </w:r>
+      <w:r>
+        <w:rPr>
+          <w:rFonts w:hint="default"/>
+        </w:rPr>
+        <w:t xml:space="preserve"> </w:t>
+      </w:r>
+    </w:p>
+    <w:p>
+      <w:pPr>
+        <w:keepNext w:val="0"/>
+        <w:keepLines w:val="0"/>
+        <w:pageBreakBefore w:val="0"/>
+        <w:widowControl w:val="0"/>
+        <w:kinsoku/>
+        <w:wordWrap w:val="0"/>
+        <w:overflowPunct/>
+        <w:topLinePunct w:val="0"/>
+        <w:autoSpaceDE/>
+        <w:autoSpaceDN/>
+        <w:bidi w:val="0"/>
+        <w:adjustRightInd/>
+        <w:snapToGrid/>
+        <w:spacing w:line="240" w:lineRule="auto"/>
+        <w:ind w:left="0" w:leftChars="0" w:right="0" w:rightChars="0" w:firstLine="0" w:firstLineChars="0"/>
+        <w:jc w:val="both"/>
+        <w:textAlignment w:val="auto"/>
+        <w:outlineLvl w:val="9"/>
         <w:rPr>
           <w:rFonts w:hint="default"/>
         </w:rPr>
@@ -15604,6 +15621,19 @@
           <w:rFonts w:hint="default"/>
         </w:rPr>
       </w:pPr>
+      <w:r>
+        <w:rPr>
+          <w:rFonts w:hint="default"/>
+        </w:rPr>
+        <w:t>用360测速可以测出是哪里的网络，什么营业厅的。应该是借助IP。360测速原理是无视DNS的多线程测试，有次测速正常但是打开网页不行。无视DNS应该是使用了临时的DNS</w:t>
+      </w:r>
+    </w:p>
+    <w:p>
+      <w:pPr>
+        <w:rPr>
+          <w:rFonts w:hint="default"/>
+        </w:rPr>
+      </w:pPr>
     </w:p>
     <w:p>
       <w:pPr>
@@ -17039,10 +17069,10 @@
 
 <file path=word/numbering.xml><?xml version="1.0" encoding="utf-8"?>
 <w:numbering xmlns:wpc="http://schemas.microsoft.com/office/word/2010/wordprocessingCanvas" xmlns:mc="http://schemas.openxmlformats.org/markup-compatibility/2006" xmlns:o="urn:schemas-microsoft-com:office:office" xmlns:r="http://schemas.openxmlformats.org/officeDocument/2006/relationships" xmlns:m="http://schemas.openxmlformats.org/officeDocument/2006/math" xmlns:v="urn:schemas-microsoft-com:vml" xmlns:wp14="http://schemas.microsoft.com/office/word/2010/wordprocessingDrawing" xmlns:wp="http://schemas.openxmlformats.org/drawingml/2006/wordprocessingDrawing" xmlns:w10="urn:schemas-microsoft-com:office:word" xmlns:w="http://schemas.openxmlformats.org/wordprocessingml/2006/main" xmlns:w14="http://schemas.microsoft.com/office/word/2010/wordml" xmlns:wpg="http://schemas.microsoft.com/office/word/2010/wordprocessingGroup" xmlns:wpi="http://schemas.microsoft.com/office/word/2010/wordprocessingInk" xmlns:wne="http://schemas.microsoft.com/office/word/2006/wordml" xmlns:wps="http://schemas.microsoft.com/office/word/2010/wordprocessingShape" mc:Ignorable="w14 wp14">
-  <w:abstractNum w:abstractNumId="1540898889">
-    <w:nsid w:val="5BD84049"/>
+  <w:abstractNum w:abstractNumId="1542374841">
+    <w:nsid w:val="5BEEC5B9"/>
     <w:multiLevelType w:val="multilevel"/>
-    <w:tmpl w:val="5BD84049"/>
+    <w:tmpl w:val="5BEEC5B9"/>
     <w:lvl w:ilvl="0" w:tentative="1">
       <w:start w:val="1"/>
       <w:numFmt w:val="bullet"/>
@@ -17188,10 +17218,10 @@
       </w:rPr>
     </w:lvl>
   </w:abstractNum>
-  <w:abstractNum w:abstractNumId="1540898878">
-    <w:nsid w:val="5BD8403E"/>
+  <w:abstractNum w:abstractNumId="1542374830">
+    <w:nsid w:val="5BEEC5AE"/>
     <w:multiLevelType w:val="multilevel"/>
-    <w:tmpl w:val="5BD8403E"/>
+    <w:tmpl w:val="5BEEC5AE"/>
     <w:lvl w:ilvl="0" w:tentative="1">
       <w:start w:val="1"/>
       <w:numFmt w:val="bullet"/>
@@ -17338,13 +17368,13 @@
     </w:lvl>
   </w:abstractNum>
   <w:num w:numId="1">
-    <w:abstractNumId w:val="1540898878"/>
+    <w:abstractNumId w:val="1542374830"/>
     <w:lvlOverride w:ilvl="0">
       <w:startOverride w:val="1"/>
     </w:lvlOverride>
   </w:num>
   <w:num w:numId="2">
-    <w:abstractNumId w:val="1540898889"/>
+    <w:abstractNumId w:val="1542374841"/>
     <w:lvlOverride w:ilvl="0">
       <w:startOverride w:val="1"/>
     </w:lvlOverride>

--- a/计算机网络.docx
+++ b/计算机网络.docx
@@ -5601,11 +5601,6 @@
       </w:r>
     </w:p>
     <w:p>
-      <w:pPr>
-        <w:rPr>
-          <w:rFonts w:hint="eastAsia"/>
-        </w:rPr>
-      </w:pPr>
       <w:r>
         <w:rPr>
           <w:noProof/>
@@ -5691,11 +5686,6 @@
       </w:r>
     </w:p>
     <w:p>
-      <w:pPr>
-        <w:rPr>
-          <w:rFonts w:hint="eastAsia"/>
-        </w:rPr>
-      </w:pPr>
       <w:r>
         <w:t>如果希望节点加入</w:t>
       </w:r>
@@ -5784,65 +5774,52 @@
       <w:r>
         <w:t xml:space="preserve"> </w:t>
       </w:r>
-      <w:bookmarkStart w:id="0" w:name="_GoBack"/>
-      <w:bookmarkEnd w:id="0"/>
-    </w:p>
-    <w:p>
-      <w:pPr>
+    </w:p>
+    <w:p>
+      <w:r>
+        <w:t>理解实现</w:t>
+      </w:r>
+      <w:r>
+        <w:t>这么</w:t>
+      </w:r>
+      <w:r>
+        <w:t>分布式存储的</w:t>
+      </w:r>
+      <w:r>
         <w:rPr>
           <w:rFonts w:hint="eastAsia"/>
         </w:rPr>
-      </w:pPr>
-      <w:r>
-        <w:t>理解实现</w:t>
-      </w:r>
-      <w:r>
-        <w:t>这么</w:t>
-      </w:r>
-      <w:r>
-        <w:t>分布式存储的</w:t>
+        <w:t>优缺点</w:t>
+      </w:r>
+      <w:r>
+        <w:t>是什么</w:t>
       </w:r>
       <w:r>
         <w:rPr>
           <w:rFonts w:hint="eastAsia"/>
         </w:rPr>
-        <w:t>优缺点</w:t>
-      </w:r>
-      <w:r>
-        <w:t>是什么</w:t>
+        <w:t>？</w:t>
       </w:r>
       <w:r>
         <w:rPr>
           <w:rFonts w:hint="eastAsia"/>
         </w:rPr>
-        <w:t>？</w:t>
+        <w:t>与</w:t>
       </w:r>
       <w:r>
         <w:rPr>
           <w:rFonts w:hint="eastAsia"/>
         </w:rPr>
-        <w:t>与</w:t>
+        <w:t>Chord</w:t>
       </w:r>
       <w:r>
         <w:rPr>
           <w:rFonts w:hint="eastAsia"/>
         </w:rPr>
-        <w:t>Chord</w:t>
-      </w:r>
-      <w:r>
-        <w:rPr>
-          <w:rFonts w:hint="eastAsia"/>
-        </w:rPr>
         <w:t>算法相比呢</w:t>
       </w:r>
     </w:p>
-    <w:p>
-      <w:pPr>
-        <w:rPr>
-          <w:rFonts w:hint="eastAsia"/>
-        </w:rPr>
-      </w:pPr>
-    </w:p>
+    <w:p/>
     <w:p>
       <w:r>
         <w:t>wireshark</w:t>
@@ -6772,7 +6749,106 @@
     </w:p>
     <w:p>
       <w:r>
+        <w:rPr>
+          <w:rFonts w:hint="eastAsia"/>
+        </w:rPr>
         <w:lastRenderedPageBreak/>
+        <w:t>最近</w:t>
+      </w:r>
+      <w:r>
+        <w:rPr>
+          <w:rFonts w:hint="eastAsia"/>
+        </w:rPr>
+        <w:t xml:space="preserve"> Cloudflare </w:t>
+      </w:r>
+      <w:r>
+        <w:rPr>
+          <w:rFonts w:hint="eastAsia"/>
+        </w:rPr>
+        <w:t>宣布使用</w:t>
+      </w:r>
+      <w:r>
+        <w:rPr>
+          <w:rFonts w:hint="eastAsia"/>
+        </w:rPr>
+        <w:t xml:space="preserve"> 1.1.1.1 </w:t>
+      </w:r>
+      <w:r>
+        <w:rPr>
+          <w:rFonts w:hint="eastAsia"/>
+        </w:rPr>
+        <w:t>作为</w:t>
+      </w:r>
+      <w:r>
+        <w:rPr>
+          <w:rFonts w:hint="eastAsia"/>
+        </w:rPr>
+        <w:t xml:space="preserve"> DNS</w:t>
+      </w:r>
+      <w:r>
+        <w:rPr>
+          <w:rFonts w:hint="eastAsia"/>
+        </w:rPr>
+        <w:t>，并且强调隐私保护。由于</w:t>
+      </w:r>
+      <w:r>
+        <w:rPr>
+          <w:rFonts w:hint="eastAsia"/>
+        </w:rPr>
+        <w:t xml:space="preserve"> Cloudflare DNS </w:t>
+      </w:r>
+      <w:r>
+        <w:rPr>
+          <w:rFonts w:hint="eastAsia"/>
+        </w:rPr>
+        <w:t>支持</w:t>
+      </w:r>
+      <w:r>
+        <w:rPr>
+          <w:rFonts w:hint="eastAsia"/>
+        </w:rPr>
+        <w:t xml:space="preserve"> DNS-over-TLS </w:t>
+      </w:r>
+      <w:r>
+        <w:rPr>
+          <w:rFonts w:hint="eastAsia"/>
+        </w:rPr>
+        <w:t>和</w:t>
+      </w:r>
+      <w:r>
+        <w:rPr>
+          <w:rFonts w:hint="eastAsia"/>
+        </w:rPr>
+        <w:t xml:space="preserve"> DNS-over-HTTPS</w:t>
+      </w:r>
+      <w:r>
+        <w:rPr>
+          <w:rFonts w:hint="eastAsia"/>
+        </w:rPr>
+        <w:t>，这使得加密</w:t>
+      </w:r>
+      <w:r>
+        <w:rPr>
+          <w:rFonts w:hint="eastAsia"/>
+        </w:rPr>
+        <w:t xml:space="preserve"> DNS </w:t>
+      </w:r>
+      <w:r>
+        <w:rPr>
+          <w:rFonts w:hint="eastAsia"/>
+        </w:rPr>
+        <w:t>成为了热门话题。</w:t>
+      </w:r>
+      <w:bookmarkStart w:id="0" w:name="_GoBack"/>
+      <w:bookmarkEnd w:id="0"/>
+    </w:p>
+    <w:p>
+      <w:pPr>
+        <w:rPr>
+          <w:rFonts w:hint="eastAsia"/>
+        </w:rPr>
+      </w:pPr>
+      <w:r>
         <w:t>DNS/HTTP/.... Cache Server</w:t>
       </w:r>
       <w:r>
@@ -6782,7 +6858,13 @@
         <w:t>Proxy Server</w:t>
       </w:r>
     </w:p>
-    <w:p/>
+    <w:p>
+      <w:pPr>
+        <w:rPr>
+          <w:rFonts w:hint="eastAsia"/>
+        </w:rPr>
+      </w:pPr>
+    </w:p>
     <w:p>
       <w:r>
         <w:t>网络通信协议分层</w:t>
@@ -7206,6 +7288,7 @@
     </w:p>
     <w:p>
       <w:r>
+        <w:lastRenderedPageBreak/>
         <w:t>-   192.168.255.255 (192.168/16 prefix)</w:t>
       </w:r>
     </w:p>
